--- a/FinalDocumentation.docx
+++ b/FinalDocumentation.docx
@@ -168,16 +168,7 @@
                         <w:sz w:val="24"/>
                         <w:szCs w:val="24"/>
                       </w:rPr>
-                      <w:t>Team Name: The Nikola Tesla’s</w:t>
-                    </w:r>
-                    <w:r>
-                      <w:rPr>
-                        <w:rFonts w:ascii="Calibri" w:hAnsi="Calibri" w:cs="Calibri"/>
-                        <w:color w:val="000000"/>
-                        <w:sz w:val="24"/>
-                        <w:szCs w:val="24"/>
-                      </w:rPr>
-                      <w:t xml:space="preserve"> </w:t>
+                      <w:t xml:space="preserve">Team Name: The Nikola Tesla’s </w:t>
                     </w:r>
                     <w:r>
                       <w:rPr>
@@ -252,22 +243,20 @@
     </w:sdt>
     <w:sdt>
       <w:sdtPr>
+        <w:rPr>
+          <w:rFonts w:asciiTheme="minorHAnsi" w:eastAsiaTheme="minorEastAsia" w:hAnsiTheme="minorHAnsi" w:cstheme="minorBidi"/>
+          <w:b w:val="0"/>
+          <w:bCs w:val="0"/>
+          <w:color w:val="auto"/>
+          <w:sz w:val="22"/>
+          <w:szCs w:val="22"/>
+        </w:rPr>
         <w:id w:val="1102815219"/>
         <w:docPartObj>
           <w:docPartGallery w:val="Table of Contents"/>
           <w:docPartUnique/>
         </w:docPartObj>
       </w:sdtPr>
-      <w:sdtEndPr>
-        <w:rPr>
-          <w:rFonts w:asciiTheme="minorHAnsi" w:eastAsiaTheme="minorEastAsia" w:hAnsiTheme="minorHAnsi" w:cstheme="minorBidi"/>
-          <w:b w:val="0"/>
-          <w:bCs w:val="0"/>
-          <w:color w:val="auto"/>
-          <w:sz w:val="22"/>
-          <w:szCs w:val="22"/>
-        </w:rPr>
-      </w:sdtEndPr>
       <w:sdtContent>
         <w:p>
           <w:pPr>
@@ -281,27 +270,12 @@
           <w:pPr>
             <w:pStyle w:val="TOC1"/>
           </w:pPr>
-          <w:sdt>
-            <w:sdtPr>
-              <w:rPr>
-                <w:b/>
-              </w:rPr>
-              <w:id w:val="183865962"/>
-              <w:placeholder>
-                <w:docPart w:val="348D93712F954D78865E8CC49D8F9CE9"/>
-              </w:placeholder>
-              <w:temporary/>
-              <w:showingPlcHdr/>
-            </w:sdtPr>
-            <w:sdtContent>
-              <w:r>
-                <w:rPr>
-                  <w:b/>
-                </w:rPr>
-                <w:t>Type chapter title (level 1)</w:t>
-              </w:r>
-            </w:sdtContent>
-          </w:sdt>
+          <w:r>
+            <w:rPr>
+              <w:b/>
+            </w:rPr>
+            <w:t>Project Description</w:t>
+          </w:r>
           <w:r>
             <w:ptab w:relativeTo="margin" w:alignment="right" w:leader="dot"/>
           </w:r>
@@ -314,83 +288,17 @@
         </w:p>
         <w:p>
           <w:pPr>
-            <w:pStyle w:val="TOC2"/>
-            <w:ind w:left="216"/>
+            <w:pStyle w:val="TOC1"/>
+            <w:rPr>
+              <w:b/>
+            </w:rPr>
           </w:pPr>
-          <w:sdt>
-            <w:sdtPr>
-              <w:id w:val="1667506712"/>
-              <w:placeholder>
-                <w:docPart w:val="997B47EC005D4A04A83A7BFFA72C74E6"/>
-              </w:placeholder>
-              <w:temporary/>
-              <w:showingPlcHdr/>
-            </w:sdtPr>
-            <w:sdtContent>
-              <w:r>
-                <w:t>Type chapter title (level 2)</w:t>
-              </w:r>
-            </w:sdtContent>
-          </w:sdt>
           <w:r>
-            <w:ptab w:relativeTo="margin" w:alignment="right" w:leader="dot"/>
+            <w:rPr>
+              <w:b/>
+            </w:rPr>
+            <w:t>How the Game is Played</w:t>
           </w:r>
-          <w:r>
-            <w:t>2</w:t>
-          </w:r>
-        </w:p>
-        <w:p>
-          <w:pPr>
-            <w:pStyle w:val="TOC3"/>
-            <w:ind w:left="446"/>
-          </w:pPr>
-          <w:sdt>
-            <w:sdtPr>
-              <w:id w:val="93059032"/>
-              <w:placeholder>
-                <w:docPart w:val="CFA55B1E4CF742118F9611C1D197CB10"/>
-              </w:placeholder>
-              <w:temporary/>
-              <w:showingPlcHdr/>
-            </w:sdtPr>
-            <w:sdtContent>
-              <w:r>
-                <w:t>Type chapter title (level 3)</w:t>
-              </w:r>
-            </w:sdtContent>
-          </w:sdt>
-          <w:r>
-            <w:ptab w:relativeTo="margin" w:alignment="right" w:leader="dot"/>
-          </w:r>
-          <w:r>
-            <w:t>3</w:t>
-          </w:r>
-        </w:p>
-        <w:p>
-          <w:pPr>
-            <w:pStyle w:val="TOC1"/>
-          </w:pPr>
-          <w:sdt>
-            <w:sdtPr>
-              <w:rPr>
-                <w:b/>
-              </w:rPr>
-              <w:id w:val="183865966"/>
-              <w:placeholder>
-                <w:docPart w:val="4D253931D3EF4D1A90E4DDF53E36D39C"/>
-              </w:placeholder>
-              <w:temporary/>
-              <w:showingPlcHdr/>
-            </w:sdtPr>
-            <w:sdtContent>
-              <w:r>
-                <w:rPr>
-                  <w:b/>
-                </w:rPr>
-                <w:t>Type chapter title (level 1)</w:t>
-              </w:r>
-            </w:sdtContent>
-          </w:sdt>
           <w:r>
             <w:ptab w:relativeTo="margin" w:alignment="right" w:leader="dot"/>
           </w:r>
@@ -401,6 +309,51 @@
             <w:t>4</w:t>
           </w:r>
         </w:p>
+        <w:p>
+          <w:pPr>
+            <w:pStyle w:val="TOC1"/>
+            <w:rPr>
+              <w:b/>
+            </w:rPr>
+          </w:pPr>
+          <w:r>
+            <w:rPr>
+              <w:b/>
+            </w:rPr>
+            <w:t>Design Patterns Used</w:t>
+          </w:r>
+          <w:r>
+            <w:ptab w:relativeTo="margin" w:alignment="right" w:leader="dot"/>
+          </w:r>
+          <w:r>
+            <w:rPr>
+              <w:b/>
+            </w:rPr>
+            <w:t>4</w:t>
+          </w:r>
+        </w:p>
+        <w:p>
+          <w:pPr>
+            <w:pStyle w:val="TOC1"/>
+          </w:pPr>
+          <w:r>
+            <w:rPr>
+              <w:b/>
+            </w:rPr>
+            <w:t>UML</w:t>
+          </w:r>
+          <w:r>
+            <w:ptab w:relativeTo="margin" w:alignment="right" w:leader="dot"/>
+          </w:r>
+          <w:r>
+            <w:rPr>
+              <w:b/>
+            </w:rPr>
+            <w:t>4</w:t>
+          </w:r>
+        </w:p>
+        <w:p/>
+        <w:p/>
         <w:p>
           <w:pPr>
             <w:pStyle w:val="TOC2"/>
@@ -474,9 +427,6 @@
     <w:p/>
     <w:p/>
     <w:p/>
-    <w:p/>
-    <w:p/>
-    <w:p/>
     <w:p>
       <w:pPr>
         <w:pStyle w:val="Heading1"/>
@@ -505,7 +455,63 @@
           <w:sz w:val="24"/>
           <w:szCs w:val="24"/>
         </w:rPr>
-        <w:t xml:space="preserve">Our project idea was to have cute critters battle scary critters using giant robots. </w:t>
+        <w:t>Our project</w:t>
+      </w:r>
+      <w:r>
+        <w:rPr>
+          <w:sz w:val="24"/>
+          <w:szCs w:val="24"/>
+        </w:rPr>
+        <w:t xml:space="preserve"> </w:t>
+      </w:r>
+      <w:r>
+        <w:rPr>
+          <w:sz w:val="24"/>
+          <w:szCs w:val="24"/>
+        </w:rPr>
+        <w:t xml:space="preserve">is a dungeon crawler with three different </w:t>
+      </w:r>
+      <w:r>
+        <w:rPr>
+          <w:sz w:val="24"/>
+          <w:szCs w:val="24"/>
+        </w:rPr>
+        <w:t>dungeon sizes</w:t>
+      </w:r>
+      <w:r>
+        <w:rPr>
+          <w:sz w:val="24"/>
+          <w:szCs w:val="24"/>
+        </w:rPr>
+        <w:t xml:space="preserve"> and three</w:t>
+      </w:r>
+      <w:r>
+        <w:rPr>
+          <w:sz w:val="24"/>
+          <w:szCs w:val="24"/>
+        </w:rPr>
+        <w:t xml:space="preserve"> different dungeons</w:t>
+      </w:r>
+      <w:r>
+        <w:rPr>
+          <w:sz w:val="24"/>
+          <w:szCs w:val="24"/>
+        </w:rPr>
+        <w:t xml:space="preserve">. The player chooses a party of three cute critters </w:t>
+      </w:r>
+      <w:r>
+        <w:rPr>
+          <w:sz w:val="24"/>
+          <w:szCs w:val="24"/>
+        </w:rPr>
+        <w:t xml:space="preserve">and navigates a dungeon. The player randomly comes across parties of three scary critters that they have to battle to the death. They also find items, including the key to the exit. To win the game, the player has to navigate all three dungeons without being killed by the scary critters.  </w:t>
+      </w:r>
+      <w:r>
+        <w:rPr>
+          <w:sz w:val="24"/>
+          <w:szCs w:val="24"/>
+        </w:rPr>
+        <w:t xml:space="preserve"> </w:t>
       </w:r>
     </w:p>
     <w:p>
@@ -856,7 +862,6 @@
         <w:rPr>
           <w:color w:val="auto"/>
         </w:rPr>
-        <w:lastRenderedPageBreak/>
         <w:t>Patterns Used</w:t>
       </w:r>
     </w:p>
@@ -1605,116 +1610,6 @@
     </w:docPart>
     <w:docPart>
       <w:docPartPr>
-        <w:name w:val="348D93712F954D78865E8CC49D8F9CE9"/>
-        <w:category>
-          <w:name w:val="General"/>
-          <w:gallery w:val="placeholder"/>
-        </w:category>
-        <w:types>
-          <w:type w:val="bbPlcHdr"/>
-        </w:types>
-        <w:behaviors>
-          <w:behavior w:val="content"/>
-        </w:behaviors>
-        <w:guid w:val="{13736693-1B1F-4E74-895F-241BF5566E45}"/>
-      </w:docPartPr>
-      <w:docPartBody>
-        <w:p>
-          <w:pPr>
-            <w:pStyle w:val="348D93712F954D78865E8CC49D8F9CE9"/>
-          </w:pPr>
-          <w:r>
-            <w:rPr>
-              <w:b/>
-            </w:rPr>
-            <w:t>Type chapter title (level 1)</w:t>
-          </w:r>
-        </w:p>
-      </w:docPartBody>
-    </w:docPart>
-    <w:docPart>
-      <w:docPartPr>
-        <w:name w:val="997B47EC005D4A04A83A7BFFA72C74E6"/>
-        <w:category>
-          <w:name w:val="General"/>
-          <w:gallery w:val="placeholder"/>
-        </w:category>
-        <w:types>
-          <w:type w:val="bbPlcHdr"/>
-        </w:types>
-        <w:behaviors>
-          <w:behavior w:val="content"/>
-        </w:behaviors>
-        <w:guid w:val="{518E5040-8C49-416F-8DEA-D935941616C0}"/>
-      </w:docPartPr>
-      <w:docPartBody>
-        <w:p>
-          <w:pPr>
-            <w:pStyle w:val="997B47EC005D4A04A83A7BFFA72C74E6"/>
-          </w:pPr>
-          <w:r>
-            <w:t>Type chapter title (level 2)</w:t>
-          </w:r>
-        </w:p>
-      </w:docPartBody>
-    </w:docPart>
-    <w:docPart>
-      <w:docPartPr>
-        <w:name w:val="CFA55B1E4CF742118F9611C1D197CB10"/>
-        <w:category>
-          <w:name w:val="General"/>
-          <w:gallery w:val="placeholder"/>
-        </w:category>
-        <w:types>
-          <w:type w:val="bbPlcHdr"/>
-        </w:types>
-        <w:behaviors>
-          <w:behavior w:val="content"/>
-        </w:behaviors>
-        <w:guid w:val="{86D60954-3A34-4B12-B753-38351C2E6242}"/>
-      </w:docPartPr>
-      <w:docPartBody>
-        <w:p>
-          <w:pPr>
-            <w:pStyle w:val="CFA55B1E4CF742118F9611C1D197CB10"/>
-          </w:pPr>
-          <w:r>
-            <w:t>Type chapter title (level 3)</w:t>
-          </w:r>
-        </w:p>
-      </w:docPartBody>
-    </w:docPart>
-    <w:docPart>
-      <w:docPartPr>
-        <w:name w:val="4D253931D3EF4D1A90E4DDF53E36D39C"/>
-        <w:category>
-          <w:name w:val="General"/>
-          <w:gallery w:val="placeholder"/>
-        </w:category>
-        <w:types>
-          <w:type w:val="bbPlcHdr"/>
-        </w:types>
-        <w:behaviors>
-          <w:behavior w:val="content"/>
-        </w:behaviors>
-        <w:guid w:val="{B3A0517D-81AE-43BE-9F73-AD33CDF35435}"/>
-      </w:docPartPr>
-      <w:docPartBody>
-        <w:p>
-          <w:pPr>
-            <w:pStyle w:val="4D253931D3EF4D1A90E4DDF53E36D39C"/>
-          </w:pPr>
-          <w:r>
-            <w:rPr>
-              <w:b/>
-            </w:rPr>
-            <w:t>Type chapter title (level 1)</w:t>
-          </w:r>
-        </w:p>
-      </w:docPartBody>
-    </w:docPart>
-    <w:docPart>
-      <w:docPartPr>
         <w:name w:val="22591EBFEC9041F887F29A9647A2CA3D"/>
         <w:category>
           <w:name w:val="General"/>
@@ -1800,7 +1695,6 @@
     <w:sig w:usb0="00000000" w:usb1="10000000" w:usb2="00000000" w:usb3="00000000" w:csb0="80000000" w:csb1="00000000"/>
   </w:font>
   <w:font w:name="Calibri">
-    <w:altName w:val="Calibri"/>
     <w:panose1 w:val="020F0502020204030204"/>
     <w:charset w:val="00"/>
     <w:family w:val="swiss"/>
@@ -1818,8 +1712,9 @@
     <w:panose1 w:val="020B0604030504040204"/>
     <w:charset w:val="00"/>
     <w:family w:val="swiss"/>
+    <w:notTrueType/>
     <w:pitch w:val="variable"/>
-    <w:sig w:usb0="E1002EFF" w:usb1="C000605B" w:usb2="00000029" w:usb3="00000000" w:csb0="000101FF" w:csb1="00000000"/>
+    <w:sig w:usb0="00000003" w:usb1="00000000" w:usb2="00000000" w:usb3="00000000" w:csb0="00000001" w:csb1="00000000"/>
   </w:font>
 </w:fonts>
 </file>
@@ -1836,6 +1731,7 @@
   <w:rsids>
     <w:rsidRoot w:val="00FB22D9"/>
     <w:rsid w:val="00282312"/>
+    <w:rsid w:val="00DE6A33"/>
     <w:rsid w:val="00FB22D9"/>
   </w:rsids>
   <m:mathPr>
@@ -2017,6 +1913,7 @@
   <w:style w:type="paragraph" w:default="1" w:styleId="Normal">
     <w:name w:val="Normal"/>
     <w:qFormat/>
+    <w:rsid w:val="00DE6A33"/>
   </w:style>
   <w:style w:type="character" w:default="1" w:styleId="DefaultParagraphFont">
     <w:name w:val="Default Paragraph Font"/>
@@ -2406,7 +2303,7 @@
 </file>
 
 <file path=customXml/itemProps2.xml><?xml version="1.0" encoding="utf-8"?>
-<ds:datastoreItem xmlns:ds="http://schemas.openxmlformats.org/officeDocument/2006/customXml" ds:itemID="{A0555906-1619-4E2A-9CB8-B6EDBC9D47EE}">
+<ds:datastoreItem xmlns:ds="http://schemas.openxmlformats.org/officeDocument/2006/customXml" ds:itemID="{CA138B0F-6460-4377-8FC2-4B9D47159150}">
   <ds:schemaRefs>
     <ds:schemaRef ds:uri="http://schemas.openxmlformats.org/officeDocument/2006/bibliography"/>
   </ds:schemaRefs>
